--- a/Digital Marketing Answers.docx
+++ b/Digital Marketing Answers.docx
@@ -66,7 +66,25 @@
           <w:sz w:val="28"/>
           <w:szCs w:val="20"/>
         </w:rPr>
-        <w:t>Make a growth hacking plan for promotion of an On-Demand Cab Service PnPCab.</w:t>
+        <w:t xml:space="preserve">Make a growth hacking plan for promotion of an On-Demand Cab Service </w:t>
+      </w:r>
+      <w:proofErr w:type="spellStart"/>
+      <w:r>
+        <w:rPr>
+          <w:rFonts w:asciiTheme="majorHAnsi" w:hAnsiTheme="majorHAnsi" w:cs="HelveticaNeue-Light"/>
+          <w:sz w:val="28"/>
+          <w:szCs w:val="20"/>
+        </w:rPr>
+        <w:t>PnPCab</w:t>
+      </w:r>
+      <w:proofErr w:type="spellEnd"/>
+      <w:r>
+        <w:rPr>
+          <w:rFonts w:asciiTheme="majorHAnsi" w:hAnsiTheme="majorHAnsi" w:cs="HelveticaNeue-Light"/>
+          <w:sz w:val="28"/>
+          <w:szCs w:val="20"/>
+        </w:rPr>
+        <w:t>.</w:t>
       </w:r>
     </w:p>
     <w:p>
@@ -154,13 +172,23 @@
           <w:szCs w:val="20"/>
         </w:rPr>
       </w:pPr>
-      <w:r>
-        <w:rPr>
-          <w:rFonts w:asciiTheme="majorHAnsi" w:hAnsiTheme="majorHAnsi" w:cs="HelveticaNeue-Light"/>
-          <w:sz w:val="28"/>
-          <w:szCs w:val="20"/>
-        </w:rPr>
-        <w:t>spends and high visibility.</w:t>
+      <w:proofErr w:type="gramStart"/>
+      <w:r>
+        <w:rPr>
+          <w:rFonts w:asciiTheme="majorHAnsi" w:hAnsiTheme="majorHAnsi" w:cs="HelveticaNeue-Light"/>
+          <w:sz w:val="28"/>
+          <w:szCs w:val="20"/>
+        </w:rPr>
+        <w:t>spends</w:t>
+      </w:r>
+      <w:proofErr w:type="gramEnd"/>
+      <w:r>
+        <w:rPr>
+          <w:rFonts w:asciiTheme="majorHAnsi" w:hAnsiTheme="majorHAnsi" w:cs="HelveticaNeue-Light"/>
+          <w:sz w:val="28"/>
+          <w:szCs w:val="20"/>
+        </w:rPr>
+        <w:t xml:space="preserve"> and high visibility.</w:t>
       </w:r>
     </w:p>
     <w:p>
@@ -182,8 +210,36 @@
           <w:sz w:val="28"/>
           <w:szCs w:val="20"/>
         </w:rPr>
-        <w:t>2. How big can you grow this with 10,000 dollars on online marketing in an year? How will you allocate this</w:t>
-      </w:r>
+        <w:t xml:space="preserve">2. How big can you grow this with 10,000 dollars on online marketing in </w:t>
+      </w:r>
+      <w:proofErr w:type="gramStart"/>
+      <w:r>
+        <w:rPr>
+          <w:rFonts w:asciiTheme="majorHAnsi" w:hAnsiTheme="majorHAnsi" w:cs="HelveticaNeue-Light"/>
+          <w:sz w:val="28"/>
+          <w:szCs w:val="20"/>
+        </w:rPr>
+        <w:t>an</w:t>
+      </w:r>
+      <w:proofErr w:type="gramEnd"/>
+      <w:r>
+        <w:rPr>
+          <w:rFonts w:asciiTheme="majorHAnsi" w:hAnsiTheme="majorHAnsi" w:cs="HelveticaNeue-Light"/>
+          <w:sz w:val="28"/>
+          <w:szCs w:val="20"/>
+        </w:rPr>
+        <w:t xml:space="preserve"> year? How will you allocate </w:t>
+      </w:r>
+      <w:proofErr w:type="gramStart"/>
+      <w:r>
+        <w:rPr>
+          <w:rFonts w:asciiTheme="majorHAnsi" w:hAnsiTheme="majorHAnsi" w:cs="HelveticaNeue-Light"/>
+          <w:sz w:val="28"/>
+          <w:szCs w:val="20"/>
+        </w:rPr>
+        <w:t>this</w:t>
+      </w:r>
+      <w:proofErr w:type="gramEnd"/>
     </w:p>
     <w:p>
       <w:pPr>
@@ -198,13 +254,23 @@
           <w:szCs w:val="20"/>
         </w:rPr>
       </w:pPr>
-      <w:r>
-        <w:rPr>
-          <w:rFonts w:asciiTheme="majorHAnsi" w:hAnsiTheme="majorHAnsi" w:cs="HelveticaNeue-Light"/>
-          <w:sz w:val="28"/>
-          <w:szCs w:val="20"/>
-        </w:rPr>
-        <w:t>budget in Marketing.</w:t>
+      <w:proofErr w:type="gramStart"/>
+      <w:r>
+        <w:rPr>
+          <w:rFonts w:asciiTheme="majorHAnsi" w:hAnsiTheme="majorHAnsi" w:cs="HelveticaNeue-Light"/>
+          <w:sz w:val="28"/>
+          <w:szCs w:val="20"/>
+        </w:rPr>
+        <w:t>budget</w:t>
+      </w:r>
+      <w:proofErr w:type="gramEnd"/>
+      <w:r>
+        <w:rPr>
+          <w:rFonts w:asciiTheme="majorHAnsi" w:hAnsiTheme="majorHAnsi" w:cs="HelveticaNeue-Light"/>
+          <w:sz w:val="28"/>
+          <w:szCs w:val="20"/>
+        </w:rPr>
+        <w:t xml:space="preserve"> in Marketing.</w:t>
       </w:r>
     </w:p>
     <w:p>
@@ -226,7 +292,43 @@
           <w:sz w:val="28"/>
           <w:szCs w:val="20"/>
         </w:rPr>
-        <w:t>3. Setup a fb Campaign/Email campaign.</w:t>
+        <w:t xml:space="preserve">3. Setup </w:t>
+      </w:r>
+      <w:proofErr w:type="gramStart"/>
+      <w:r>
+        <w:rPr>
+          <w:rFonts w:asciiTheme="majorHAnsi" w:hAnsiTheme="majorHAnsi" w:cs="HelveticaNeue-Light"/>
+          <w:sz w:val="28"/>
+          <w:szCs w:val="20"/>
+        </w:rPr>
+        <w:t>a</w:t>
+      </w:r>
+      <w:proofErr w:type="gramEnd"/>
+      <w:r>
+        <w:rPr>
+          <w:rFonts w:asciiTheme="majorHAnsi" w:hAnsiTheme="majorHAnsi" w:cs="HelveticaNeue-Light"/>
+          <w:sz w:val="28"/>
+          <w:szCs w:val="20"/>
+        </w:rPr>
+        <w:t xml:space="preserve"> </w:t>
+      </w:r>
+      <w:proofErr w:type="spellStart"/>
+      <w:r>
+        <w:rPr>
+          <w:rFonts w:asciiTheme="majorHAnsi" w:hAnsiTheme="majorHAnsi" w:cs="HelveticaNeue-Light"/>
+          <w:sz w:val="28"/>
+          <w:szCs w:val="20"/>
+        </w:rPr>
+        <w:t>fb</w:t>
+      </w:r>
+      <w:proofErr w:type="spellEnd"/>
+      <w:r>
+        <w:rPr>
+          <w:rFonts w:asciiTheme="majorHAnsi" w:hAnsiTheme="majorHAnsi" w:cs="HelveticaNeue-Light"/>
+          <w:sz w:val="28"/>
+          <w:szCs w:val="20"/>
+        </w:rPr>
+        <w:t xml:space="preserve"> Campaign/Email campaign.</w:t>
       </w:r>
     </w:p>
     <w:p>
@@ -248,26 +350,46 @@
           <w:sz w:val="28"/>
           <w:szCs w:val="20"/>
         </w:rPr>
-        <w:t>4. Which all platforms would you use to promote the above product.</w:t>
-      </w:r>
-    </w:p>
-    <w:p>
-      <w:pPr>
-        <w:jc w:val="both"/>
-        <w:rPr>
-          <w:rFonts w:asciiTheme="majorHAnsi" w:hAnsiTheme="majorHAnsi" w:cs="HelveticaNeue-Light"/>
-          <w:sz w:val="28"/>
-          <w:szCs w:val="20"/>
-        </w:rPr>
-      </w:pPr>
-      <w:r>
-        <w:rPr>
-          <w:rFonts w:asciiTheme="majorHAnsi" w:hAnsiTheme="majorHAnsi" w:cs="HelveticaNeue-Light"/>
-          <w:sz w:val="28"/>
-          <w:szCs w:val="20"/>
-        </w:rPr>
-        <w:t>5. How would you promote this business online.</w:t>
-      </w:r>
+        <w:t xml:space="preserve">4. Which all platforms would you use to promote the above </w:t>
+      </w:r>
+      <w:proofErr w:type="gramStart"/>
+      <w:r>
+        <w:rPr>
+          <w:rFonts w:asciiTheme="majorHAnsi" w:hAnsiTheme="majorHAnsi" w:cs="HelveticaNeue-Light"/>
+          <w:sz w:val="28"/>
+          <w:szCs w:val="20"/>
+        </w:rPr>
+        <w:t>product.</w:t>
+      </w:r>
+      <w:proofErr w:type="gramEnd"/>
+    </w:p>
+    <w:p>
+      <w:pPr>
+        <w:jc w:val="both"/>
+        <w:rPr>
+          <w:rFonts w:asciiTheme="majorHAnsi" w:hAnsiTheme="majorHAnsi" w:cs="HelveticaNeue-Light"/>
+          <w:sz w:val="28"/>
+          <w:szCs w:val="20"/>
+        </w:rPr>
+      </w:pPr>
+      <w:r>
+        <w:rPr>
+          <w:rFonts w:asciiTheme="majorHAnsi" w:hAnsiTheme="majorHAnsi" w:cs="HelveticaNeue-Light"/>
+          <w:sz w:val="28"/>
+          <w:szCs w:val="20"/>
+        </w:rPr>
+        <w:t xml:space="preserve">5. How would you promote this business </w:t>
+      </w:r>
+      <w:proofErr w:type="gramStart"/>
+      <w:r>
+        <w:rPr>
+          <w:rFonts w:asciiTheme="majorHAnsi" w:hAnsiTheme="majorHAnsi" w:cs="HelveticaNeue-Light"/>
+          <w:sz w:val="28"/>
+          <w:szCs w:val="20"/>
+        </w:rPr>
+        <w:t>online.</w:t>
+      </w:r>
+      <w:proofErr w:type="gramEnd"/>
     </w:p>
     <w:p>
       <w:pPr>
@@ -484,7 +606,25 @@
           <w:rFonts w:asciiTheme="majorHAnsi" w:hAnsiTheme="majorHAnsi"/>
           <w:sz w:val="28"/>
         </w:rPr>
-        <w:t xml:space="preserve"> a street play on the theme where we can make people agree why they should use pnp cabs.</w:t>
+        <w:t xml:space="preserve"> a street play on the theme where we can make people agree why they should use </w:t>
+      </w:r>
+      <w:proofErr w:type="spellStart"/>
+      <w:proofErr w:type="gramStart"/>
+      <w:r>
+        <w:rPr>
+          <w:rFonts w:asciiTheme="majorHAnsi" w:hAnsiTheme="majorHAnsi"/>
+          <w:sz w:val="28"/>
+        </w:rPr>
+        <w:t>pnp</w:t>
+      </w:r>
+      <w:proofErr w:type="spellEnd"/>
+      <w:proofErr w:type="gramEnd"/>
+      <w:r>
+        <w:rPr>
+          <w:rFonts w:asciiTheme="majorHAnsi" w:hAnsiTheme="majorHAnsi"/>
+          <w:sz w:val="28"/>
+        </w:rPr>
+        <w:t xml:space="preserve"> cabs.</w:t>
       </w:r>
     </w:p>
     <w:p>
@@ -505,7 +645,25 @@
           <w:rFonts w:asciiTheme="majorHAnsi" w:hAnsiTheme="majorHAnsi"/>
           <w:sz w:val="28"/>
         </w:rPr>
-        <w:t>We can advertise using the posters and paints on wall which will make people aware about the pnp cabs.</w:t>
+        <w:t xml:space="preserve">We can advertise using the posters and paints on wall which will make people aware about the </w:t>
+      </w:r>
+      <w:proofErr w:type="spellStart"/>
+      <w:proofErr w:type="gramStart"/>
+      <w:r>
+        <w:rPr>
+          <w:rFonts w:asciiTheme="majorHAnsi" w:hAnsiTheme="majorHAnsi"/>
+          <w:sz w:val="28"/>
+        </w:rPr>
+        <w:t>pnp</w:t>
+      </w:r>
+      <w:proofErr w:type="spellEnd"/>
+      <w:proofErr w:type="gramEnd"/>
+      <w:r>
+        <w:rPr>
+          <w:rFonts w:asciiTheme="majorHAnsi" w:hAnsiTheme="majorHAnsi"/>
+          <w:sz w:val="28"/>
+        </w:rPr>
+        <w:t xml:space="preserve"> cabs.</w:t>
       </w:r>
     </w:p>
     <w:p>
@@ -547,7 +705,23 @@
           <w:rFonts w:asciiTheme="majorHAnsi" w:hAnsiTheme="majorHAnsi"/>
           <w:sz w:val="28"/>
         </w:rPr>
-        <w:t>Give discounts to people who use pnpcabs app/website.</w:t>
+        <w:t xml:space="preserve">Give discounts to people who use </w:t>
+      </w:r>
+      <w:proofErr w:type="spellStart"/>
+      <w:r>
+        <w:rPr>
+          <w:rFonts w:asciiTheme="majorHAnsi" w:hAnsiTheme="majorHAnsi"/>
+          <w:sz w:val="28"/>
+        </w:rPr>
+        <w:t>pnpcabs</w:t>
+      </w:r>
+      <w:proofErr w:type="spellEnd"/>
+      <w:r>
+        <w:rPr>
+          <w:rFonts w:asciiTheme="majorHAnsi" w:hAnsiTheme="majorHAnsi"/>
+          <w:sz w:val="28"/>
+        </w:rPr>
+        <w:t xml:space="preserve"> app/website.</w:t>
       </w:r>
     </w:p>
     <w:p>
@@ -589,7 +763,23 @@
           <w:rFonts w:asciiTheme="majorHAnsi" w:hAnsiTheme="majorHAnsi"/>
           <w:sz w:val="28"/>
         </w:rPr>
-        <w:t>to use pnpcabs app/website.</w:t>
+        <w:t xml:space="preserve">to use </w:t>
+      </w:r>
+      <w:proofErr w:type="spellStart"/>
+      <w:r>
+        <w:rPr>
+          <w:rFonts w:asciiTheme="majorHAnsi" w:hAnsiTheme="majorHAnsi"/>
+          <w:sz w:val="28"/>
+        </w:rPr>
+        <w:t>pnpcabs</w:t>
+      </w:r>
+      <w:proofErr w:type="spellEnd"/>
+      <w:r>
+        <w:rPr>
+          <w:rFonts w:asciiTheme="majorHAnsi" w:hAnsiTheme="majorHAnsi"/>
+          <w:sz w:val="28"/>
+        </w:rPr>
+        <w:t xml:space="preserve"> app/website.</w:t>
       </w:r>
     </w:p>
     <w:p>
@@ -611,7 +801,37 @@
           <w:sz w:val="28"/>
         </w:rPr>
         <w:lastRenderedPageBreak/>
-        <w:t>Partnership with the startups since we can also advertise their product with the app/website.</w:t>
+        <w:t>Partnership with the startups since we can also advertise their product with</w:t>
+      </w:r>
+      <w:r>
+        <w:rPr>
+          <w:rFonts w:asciiTheme="majorHAnsi" w:hAnsiTheme="majorHAnsi"/>
+          <w:sz w:val="28"/>
+        </w:rPr>
+        <w:t xml:space="preserve"> </w:t>
+      </w:r>
+      <w:proofErr w:type="gramStart"/>
+      <w:r>
+        <w:rPr>
+          <w:rFonts w:asciiTheme="majorHAnsi" w:hAnsiTheme="majorHAnsi"/>
+          <w:sz w:val="28"/>
+        </w:rPr>
+        <w:t xml:space="preserve">our </w:t>
+      </w:r>
+      <w:r>
+        <w:rPr>
+          <w:rFonts w:asciiTheme="majorHAnsi" w:hAnsiTheme="majorHAnsi"/>
+          <w:sz w:val="28"/>
+        </w:rPr>
+        <w:t xml:space="preserve"> app</w:t>
+      </w:r>
+      <w:proofErr w:type="gramEnd"/>
+      <w:r>
+        <w:rPr>
+          <w:rFonts w:asciiTheme="majorHAnsi" w:hAnsiTheme="majorHAnsi"/>
+          <w:sz w:val="28"/>
+        </w:rPr>
+        <w:t>/website.</w:t>
       </w:r>
     </w:p>
     <w:p>
@@ -659,8 +879,18 @@
           <w:sz w:val="28"/>
           <w:u w:val="single"/>
         </w:rPr>
-        <w:t>Part 2)-</w:t>
-      </w:r>
+        <w:t>Part 2</w:t>
+      </w:r>
+      <w:proofErr w:type="gramStart"/>
+      <w:r>
+        <w:rPr>
+          <w:rFonts w:asciiTheme="majorHAnsi" w:hAnsiTheme="majorHAnsi"/>
+          <w:sz w:val="28"/>
+          <w:u w:val="single"/>
+        </w:rPr>
+        <w:t>)-</w:t>
+      </w:r>
+      <w:proofErr w:type="gramEnd"/>
       <w:r>
         <w:rPr>
           <w:rFonts w:asciiTheme="majorHAnsi" w:hAnsiTheme="majorHAnsi"/>
@@ -694,7 +924,23 @@
           <w:rFonts w:asciiTheme="majorHAnsi" w:hAnsiTheme="majorHAnsi"/>
           <w:sz w:val="28"/>
         </w:rPr>
-        <w:t>- Change pnpcabs to the brand name</w:t>
+        <w:t xml:space="preserve">- Change </w:t>
+      </w:r>
+      <w:proofErr w:type="spellStart"/>
+      <w:r>
+        <w:rPr>
+          <w:rFonts w:asciiTheme="majorHAnsi" w:hAnsiTheme="majorHAnsi"/>
+          <w:sz w:val="28"/>
+        </w:rPr>
+        <w:t>pnpcabs</w:t>
+      </w:r>
+      <w:proofErr w:type="spellEnd"/>
+      <w:r>
+        <w:rPr>
+          <w:rFonts w:asciiTheme="majorHAnsi" w:hAnsiTheme="majorHAnsi"/>
+          <w:sz w:val="28"/>
+        </w:rPr>
+        <w:t xml:space="preserve"> to the brand name</w:t>
       </w:r>
     </w:p>
     <w:p>
@@ -722,7 +968,7 @@
           <w:rFonts w:asciiTheme="majorHAnsi" w:hAnsiTheme="majorHAnsi"/>
           <w:sz w:val="28"/>
         </w:rPr>
-        <w:t>- online as well as other</w:t>
+        <w:t>- online as well as ground</w:t>
       </w:r>
     </w:p>
     <w:p>
@@ -750,7 +996,39 @@
           <w:rFonts w:asciiTheme="majorHAnsi" w:hAnsiTheme="majorHAnsi"/>
           <w:sz w:val="28"/>
         </w:rPr>
-        <w:t>- Ads on facebook, Instagram etc</w:t>
+        <w:t xml:space="preserve">- Ads on </w:t>
+      </w:r>
+      <w:proofErr w:type="spellStart"/>
+      <w:r>
+        <w:rPr>
+          <w:rFonts w:asciiTheme="majorHAnsi" w:hAnsiTheme="majorHAnsi"/>
+          <w:sz w:val="28"/>
+        </w:rPr>
+        <w:t>facebook</w:t>
+      </w:r>
+      <w:proofErr w:type="spellEnd"/>
+      <w:r>
+        <w:rPr>
+          <w:rFonts w:asciiTheme="majorHAnsi" w:hAnsiTheme="majorHAnsi"/>
+          <w:sz w:val="28"/>
+        </w:rPr>
+        <w:t xml:space="preserve">, </w:t>
+      </w:r>
+      <w:proofErr w:type="spellStart"/>
+      <w:r>
+        <w:rPr>
+          <w:rFonts w:asciiTheme="majorHAnsi" w:hAnsiTheme="majorHAnsi"/>
+          <w:sz w:val="28"/>
+        </w:rPr>
+        <w:t>Instagram</w:t>
+      </w:r>
+      <w:proofErr w:type="spellEnd"/>
+      <w:r>
+        <w:rPr>
+          <w:rFonts w:asciiTheme="majorHAnsi" w:hAnsiTheme="majorHAnsi"/>
+          <w:sz w:val="28"/>
+        </w:rPr>
+        <w:t xml:space="preserve"> etc</w:t>
       </w:r>
     </w:p>
     <w:p>
@@ -1080,6 +1358,7 @@
           <w:sz w:val="28"/>
         </w:rPr>
       </w:pPr>
+      <w:proofErr w:type="spellStart"/>
       <w:r>
         <w:rPr>
           <w:rFonts w:asciiTheme="majorHAnsi" w:hAnsiTheme="majorHAnsi"/>
@@ -1087,6 +1366,7 @@
         </w:rPr>
         <w:t>Facebook</w:t>
       </w:r>
+      <w:proofErr w:type="spellEnd"/>
     </w:p>
     <w:p>
       <w:pPr>
@@ -1143,12 +1423,21 @@
           <w:sz w:val="28"/>
         </w:rPr>
       </w:pPr>
-      <w:r>
-        <w:rPr>
-          <w:rFonts w:asciiTheme="majorHAnsi" w:hAnsiTheme="majorHAnsi"/>
-          <w:sz w:val="28"/>
-        </w:rPr>
-        <w:t>Televison Advertisements</w:t>
+      <w:proofErr w:type="spellStart"/>
+      <w:r>
+        <w:rPr>
+          <w:rFonts w:asciiTheme="majorHAnsi" w:hAnsiTheme="majorHAnsi"/>
+          <w:sz w:val="28"/>
+        </w:rPr>
+        <w:t>Televison</w:t>
+      </w:r>
+      <w:proofErr w:type="spellEnd"/>
+      <w:r>
+        <w:rPr>
+          <w:rFonts w:asciiTheme="majorHAnsi" w:hAnsiTheme="majorHAnsi"/>
+          <w:sz w:val="28"/>
+        </w:rPr>
+        <w:t xml:space="preserve"> Advertisements</w:t>
       </w:r>
     </w:p>
     <w:p>
@@ -1232,7 +1521,7 @@
           <w:rFonts w:asciiTheme="majorHAnsi" w:hAnsiTheme="majorHAnsi"/>
           <w:sz w:val="28"/>
         </w:rPr>
-        <w:t>Posters and Paints</w:t>
+        <w:t>Posters and Graffiti</w:t>
       </w:r>
     </w:p>
     <w:p>
@@ -1344,7 +1633,39 @@
           <w:rFonts w:asciiTheme="majorHAnsi" w:hAnsiTheme="majorHAnsi"/>
           <w:sz w:val="28"/>
         </w:rPr>
-        <w:t>Ads on facebook, twitter, online newspapers, youtube etc</w:t>
+        <w:t xml:space="preserve">Ads on </w:t>
+      </w:r>
+      <w:proofErr w:type="spellStart"/>
+      <w:r>
+        <w:rPr>
+          <w:rFonts w:asciiTheme="majorHAnsi" w:hAnsiTheme="majorHAnsi"/>
+          <w:sz w:val="28"/>
+        </w:rPr>
+        <w:t>facebook</w:t>
+      </w:r>
+      <w:proofErr w:type="spellEnd"/>
+      <w:r>
+        <w:rPr>
+          <w:rFonts w:asciiTheme="majorHAnsi" w:hAnsiTheme="majorHAnsi"/>
+          <w:sz w:val="28"/>
+        </w:rPr>
+        <w:t xml:space="preserve">, twitter, online newspapers, </w:t>
+      </w:r>
+      <w:proofErr w:type="spellStart"/>
+      <w:r>
+        <w:rPr>
+          <w:rFonts w:asciiTheme="majorHAnsi" w:hAnsiTheme="majorHAnsi"/>
+          <w:sz w:val="28"/>
+        </w:rPr>
+        <w:t>youtube</w:t>
+      </w:r>
+      <w:proofErr w:type="spellEnd"/>
+      <w:r>
+        <w:rPr>
+          <w:rFonts w:asciiTheme="majorHAnsi" w:hAnsiTheme="majorHAnsi"/>
+          <w:sz w:val="28"/>
+        </w:rPr>
+        <w:t xml:space="preserve"> etc</w:t>
       </w:r>
     </w:p>
     <w:p>
@@ -1365,7 +1686,23 @@
           <w:rFonts w:asciiTheme="majorHAnsi" w:hAnsiTheme="majorHAnsi"/>
           <w:sz w:val="28"/>
         </w:rPr>
-        <w:t>Create a page on facebook and inviting friends to like the page.</w:t>
+        <w:t xml:space="preserve">Create a page on </w:t>
+      </w:r>
+      <w:proofErr w:type="spellStart"/>
+      <w:r>
+        <w:rPr>
+          <w:rFonts w:asciiTheme="majorHAnsi" w:hAnsiTheme="majorHAnsi"/>
+          <w:sz w:val="28"/>
+        </w:rPr>
+        <w:t>facebook</w:t>
+      </w:r>
+      <w:proofErr w:type="spellEnd"/>
+      <w:r>
+        <w:rPr>
+          <w:rFonts w:asciiTheme="majorHAnsi" w:hAnsiTheme="majorHAnsi"/>
+          <w:sz w:val="28"/>
+        </w:rPr>
+        <w:t xml:space="preserve"> and inviting friends to like the page.</w:t>
       </w:r>
     </w:p>
     <w:p>
